--- a/Write.docx
+++ b/Write.docx
@@ -124,12 +124,143 @@
     </w:p>
     <w:p>
       <w:r>
-        <w:t xml:space="preserve">The question made think hard about what I was going to do </w:t>
+        <w:t xml:space="preserve">The question made think hard about what I was going to do with all the photographs and conversations. I decided to dig deeper and what came tumbling out were unbelievable facts and deeper conspiracy behind their abandonment, tracking back more than 200 years. There is a huge need of awareness on the subject, as practice of abandoning a widow is not really a thing of past. It happens even today, Hundreds of widows are forced to leave their home and end up in shelters homes or on the streets of Varanasi and </w:t>
+      </w:r>
+      <w:proofErr w:type="spellStart"/>
+      <w:r>
+        <w:t>Vrindavan</w:t>
+      </w:r>
+      <w:proofErr w:type="spellEnd"/>
+      <w:r>
+        <w:t xml:space="preserve">. Denied of dignity, they lead lives of utter penury and humiliation until death decides to claim. </w:t>
+      </w:r>
+    </w:p>
+    <w:p>
+      <w:r>
+        <w:t xml:space="preserve">Why </w:t>
+      </w:r>
+      <w:proofErr w:type="spellStart"/>
+      <w:r>
+        <w:t>Durga</w:t>
+      </w:r>
+      <w:proofErr w:type="spellEnd"/>
+      <w:r>
+        <w:t>?</w:t>
+      </w:r>
+    </w:p>
+    <w:p>
+      <w:proofErr w:type="spellStart"/>
+      <w:r>
+        <w:t>Durga</w:t>
+      </w:r>
+      <w:proofErr w:type="spellEnd"/>
+      <w:r>
+        <w:t xml:space="preserve"> is a study of gender bias and discrimination against widows in India. It shows the bare hypocrisy of society where one is </w:t>
+      </w:r>
+      <w:r>
+        <w:t>showered with adulation</w:t>
+      </w:r>
+      <w:r>
+        <w:t xml:space="preserve"> and </w:t>
+      </w:r>
+      <w:r>
+        <w:t xml:space="preserve">the </w:t>
+      </w:r>
+      <w:r>
+        <w:t xml:space="preserve">other is left crying in </w:t>
+      </w:r>
+      <w:r>
+        <w:t xml:space="preserve">the </w:t>
+      </w:r>
+      <w:r>
+        <w:t xml:space="preserve">dark. </w:t>
+      </w:r>
+    </w:p>
+    <w:p>
+      <w:r>
+        <w:t xml:space="preserve">Indians, the world all over worships Goddess </w:t>
+      </w:r>
+      <w:proofErr w:type="spellStart"/>
+      <w:r>
+        <w:t>Durga</w:t>
+      </w:r>
+      <w:proofErr w:type="spellEnd"/>
+      <w:r>
+        <w:t xml:space="preserve"> and has been celebrated as feminine power. And </w:t>
+      </w:r>
+      <w:r>
+        <w:t>hypocritical</w:t>
+      </w:r>
+      <w:r>
+        <w:t xml:space="preserve"> society has deliberately muffled the voice of women who are fighting against inequality, whether it’s social, economic or sexual.</w:t>
+      </w:r>
+    </w:p>
+    <w:p>
+      <w:r>
+        <w:t xml:space="preserve">The idea is how Goddess </w:t>
+      </w:r>
+      <w:proofErr w:type="spellStart"/>
+      <w:r>
+        <w:t>Durga</w:t>
+      </w:r>
+      <w:proofErr w:type="spellEnd"/>
+      <w:r>
+        <w:t xml:space="preserve"> is </w:t>
+      </w:r>
+      <w:r>
+        <w:t xml:space="preserve">in the midst of </w:t>
+      </w:r>
+      <w:r>
+        <w:t xml:space="preserve">every women, whether she belongs in upper echelons of the society or the middle-class working woman, a humble village girl or even a widow, who’s so callously abandoned when her husband dies. </w:t>
+      </w:r>
+    </w:p>
+    <w:p>
+      <w:r>
+        <w:t xml:space="preserve">This series portrays how the hypocritical society is—how they idolize ma </w:t>
+      </w:r>
+      <w:proofErr w:type="spellStart"/>
+      <w:r>
+        <w:t>Durga</w:t>
+      </w:r>
+      <w:proofErr w:type="spellEnd"/>
+      <w:r>
+        <w:t xml:space="preserve"> and yet turning </w:t>
+      </w:r>
+      <w:r>
+        <w:t>a</w:t>
+      </w:r>
+      <w:r>
+        <w:t xml:space="preserve"> blind eye on hundreds of millions of destitute mothers and wives, destroying them slow</w:t>
+      </w:r>
+      <w:r>
+        <w:t>l</w:t>
+      </w:r>
+      <w:r>
+        <w:t xml:space="preserve">y. </w:t>
+      </w:r>
+    </w:p>
+    <w:p>
+      <w:r>
+        <w:t xml:space="preserve">This series </w:t>
+      </w:r>
+      <w:r>
+        <w:t>h</w:t>
+      </w:r>
+      <w:r>
+        <w:t xml:space="preserve">as two distinct parts in the story. The initial part shows how every woman has </w:t>
+      </w:r>
+      <w:proofErr w:type="spellStart"/>
+      <w:r>
+        <w:t>Durga</w:t>
+      </w:r>
+      <w:proofErr w:type="spellEnd"/>
+      <w:r>
+        <w:t xml:space="preserve"> in her and second part is a visual story of the life of the widows, re</w:t>
       </w:r>
       <w:bookmarkStart w:id="0" w:name="_GoBack"/>
       <w:bookmarkEnd w:id="0"/>
       <w:r>
-        <w:t xml:space="preserve">with all the photographs and conversations. I decided to dig deeper and what came tumbling out were unbelievable facts and deeper conspiracy behind their abandonment, tracking back more than 200 years. There is a huge need of awareness on the subject, as practice of abandoning a widow is not really a thing of past. It happens even today, Hundreds of widows are forced to leave their home and end up in shelters homes or on the streets of Varanasi and </w:t>
+        <w:t xml:space="preserve">presenting their lives in </w:t>
       </w:r>
       <w:proofErr w:type="spellStart"/>
       <w:r>
@@ -137,9 +268,14 @@
       </w:r>
       <w:proofErr w:type="spellEnd"/>
       <w:r>
-        <w:t xml:space="preserve">. Denied of dignity, they lead lives of utter penury and humiliation until death decides to claim. </w:t>
-      </w:r>
-    </w:p>
+        <w:t xml:space="preserve"> and </w:t>
+      </w:r>
+      <w:r>
+        <w:lastRenderedPageBreak/>
+        <w:t>Varanasi, the hardships they face and the glimpse of hope in the present situation when many NGO’s give them a helping hand.</w:t>
+      </w:r>
+    </w:p>
+    <w:p/>
     <w:sectPr>
       <w:pgSz w:w="12240" w:h="15840"/>
       <w:pgMar w:top="1440" w:right="1440" w:bottom="1440" w:left="1440" w:header="720" w:footer="720" w:gutter="0"/>

--- a/Write.docx
+++ b/Write.docx
@@ -255,26 +255,122 @@
       </w:r>
       <w:proofErr w:type="spellEnd"/>
       <w:r>
-        <w:t xml:space="preserve"> in her and second part is a visual story of the life of the widows, re</w:t>
-      </w:r>
+        <w:t xml:space="preserve"> in her and second part is a visual story of the life of the widows, representing their lives in </w:t>
+      </w:r>
+      <w:proofErr w:type="spellStart"/>
+      <w:r>
+        <w:t>Vrindavan</w:t>
+      </w:r>
+      <w:proofErr w:type="spellEnd"/>
+      <w:r>
+        <w:t xml:space="preserve"> and </w:t>
+      </w:r>
+      <w:r>
+        <w:lastRenderedPageBreak/>
+        <w:t>Varanasi, the hardships they face and the glimpse of hope in the present situation when many NGO’s give them a helping hand.</w:t>
+      </w:r>
+    </w:p>
+    <w:p>
+      <w:r>
+        <w:t>27 May 2016</w:t>
+      </w:r>
+    </w:p>
+    <w:p>
+      <w:r>
+        <w:t>Veerappan:</w:t>
+      </w:r>
+    </w:p>
+    <w:p>
+      <w:r>
+        <w:t>Whenever we reminisce of 90’s, we think about</w:t>
+      </w:r>
+      <w:r>
+        <w:t xml:space="preserve"> our pleasant experiences of our </w:t>
+      </w:r>
+      <w:r>
+        <w:t xml:space="preserve">childhood. But when our subconscious thinks about a name called Veerappan, there is a sense of terror and dread. </w:t>
+      </w:r>
+    </w:p>
+    <w:p>
+      <w:r>
+        <w:t xml:space="preserve">Back then even though there was no social media, the legends of Veerappan reached to the remotes of the areas and were known to everybody. His violent streaks from one forest to other. And his abductions brought shivers of fear and terror. And today when the pages of time bring us to the future we saw never coming, the ghosts of our past continue to travel with us in some </w:t>
+      </w:r>
+      <w:r>
+        <w:t xml:space="preserve">one </w:t>
+      </w:r>
+      <w:r>
+        <w:t>form or the other. One of the forms is cinema and one of these ghosts is Veerappan.</w:t>
+      </w:r>
+    </w:p>
+    <w:p>
+      <w:r>
+        <w:t xml:space="preserve">Ram Gopal Varma is known for lot of things, pandering audiences isn’t exactly one of them. </w:t>
+      </w:r>
+    </w:p>
+    <w:p>
+      <w:r>
+        <w:t>He is known for his unsolicited stories and Veerappan is exactly one of such stories he is bringing this Friday. Whether we’re happy with this drive down the memory lane or not, only time will tell. We are sure excited. But for now, the world has called for the story of Veerappan and that’s exactly I am bringing to you today.</w:t>
+      </w:r>
+    </w:p>
+    <w:p>
+      <w:r>
+        <w:t xml:space="preserve">Veerappan was born in a small village </w:t>
+      </w:r>
+      <w:proofErr w:type="spellStart"/>
+      <w:r>
+        <w:t>Gopinatham</w:t>
+      </w:r>
+      <w:proofErr w:type="spellEnd"/>
+      <w:r>
+        <w:t xml:space="preserve"> on the Karnataka-Tamil Nadu border. The geography of his birth played a very important role for the fate of the state and its people in further. </w:t>
+      </w:r>
+    </w:p>
+    <w:p>
+      <w:r>
+        <w:t xml:space="preserve">At an early age, He was very fond guns and killing. He was always curious and exposed to the world of poaching. His father </w:t>
+      </w:r>
+      <w:proofErr w:type="spellStart"/>
+      <w:r>
+        <w:t>Sevi</w:t>
+      </w:r>
+      <w:proofErr w:type="spellEnd"/>
+      <w:r>
+        <w:t xml:space="preserve"> was also a poacher at the time.  Even before he was teenager, Veerappan was assisting his father by killing animals and smuggling their valuables. </w:t>
+      </w:r>
+    </w:p>
+    <w:p>
+      <w:r>
+        <w:t>At the age of 10 he had gunned down an elephant. His father was so impressed with his skills that he gave his personal gun to Veerappan, who was again just 10 at the time.</w:t>
+      </w:r>
+    </w:p>
+    <w:p>
+      <w:proofErr w:type="gramStart"/>
+      <w:r>
+        <w:t>Being brought up in an oppressed world, a place for breeding ground for killers and poachers.</w:t>
+      </w:r>
+      <w:proofErr w:type="gramEnd"/>
+      <w:r>
+        <w:t xml:space="preserve"> As Veerappan continued to acquire skills of ivory smuggling and sandalwood, his rank elevated among his peers.</w:t>
+      </w:r>
+    </w:p>
+    <w:p>
+      <w:r>
+        <w:t xml:space="preserve">It wasn’t very long before Veerappan would commit his first </w:t>
+      </w:r>
+      <w:proofErr w:type="gramStart"/>
+      <w:r>
+        <w:t>murder, that</w:t>
+      </w:r>
+      <w:proofErr w:type="gramEnd"/>
+      <w:r>
+        <w:t xml:space="preserve"> of a forest guard, at the age of 17. He would go on to kill 14 people in his 40 years of reign.</w:t>
+      </w:r>
+    </w:p>
+    <w:p>
       <w:bookmarkStart w:id="0" w:name="_GoBack"/>
       <w:bookmarkEnd w:id="0"/>
-      <w:r>
-        <w:t xml:space="preserve">presenting their lives in </w:t>
-      </w:r>
-      <w:proofErr w:type="spellStart"/>
-      <w:r>
-        <w:t>Vrindavan</w:t>
-      </w:r>
-      <w:proofErr w:type="spellEnd"/>
-      <w:r>
-        <w:t xml:space="preserve"> and </w:t>
-      </w:r>
-      <w:r>
-        <w:lastRenderedPageBreak/>
-        <w:t>Varanasi, the hardships they face and the glimpse of hope in the present situation when many NGO’s give them a helping hand.</w:t>
-      </w:r>
-    </w:p>
+    </w:p>
+    <w:p/>
     <w:p/>
     <w:sectPr>
       <w:pgSz w:w="12240" w:h="15840"/>

--- a/Write.docx
+++ b/Write.docx
@@ -367,11 +367,240 @@
       </w:r>
     </w:p>
     <w:p>
+      <w:r>
+        <w:t>==========================</w:t>
+      </w:r>
+    </w:p>
+    <w:p/>
+    <w:p/>
+    <w:p/>
+    <w:p>
+      <w:r>
+        <w:lastRenderedPageBreak/>
+        <w:t>01 June 2016</w:t>
+      </w:r>
+    </w:p>
+    <w:p>
+      <w:r>
+        <w:t xml:space="preserve">About writing </w:t>
+      </w:r>
+    </w:p>
+    <w:p>
+      <w:r>
+        <w:t>You should follow the below points writing good</w:t>
+      </w:r>
+    </w:p>
+    <w:p>
+      <w:pPr>
+        <w:pStyle w:val="ListParagraph"/>
+        <w:numPr>
+          <w:ilvl w:val="0"/>
+          <w:numId w:val="1"/>
+        </w:numPr>
+      </w:pPr>
+      <w:r>
+        <w:t>Content- The main point and reason of the writing.</w:t>
+      </w:r>
+    </w:p>
+    <w:p>
+      <w:pPr>
+        <w:pStyle w:val="ListParagraph"/>
+        <w:numPr>
+          <w:ilvl w:val="0"/>
+          <w:numId w:val="1"/>
+        </w:numPr>
+      </w:pPr>
+      <w:r>
+        <w:t>Evidence- State some examples and for the main point you are making.</w:t>
+      </w:r>
+    </w:p>
+    <w:p>
+      <w:pPr>
+        <w:pStyle w:val="ListParagraph"/>
+        <w:numPr>
+          <w:ilvl w:val="0"/>
+          <w:numId w:val="1"/>
+        </w:numPr>
+      </w:pPr>
+      <w:r>
+        <w:t xml:space="preserve">Organization- Logically put paragraphs like introduction and </w:t>
+      </w:r>
+      <w:proofErr w:type="spellStart"/>
+      <w:r>
+        <w:t>conclustion</w:t>
+      </w:r>
+      <w:proofErr w:type="spellEnd"/>
+    </w:p>
+    <w:p>
+      <w:pPr>
+        <w:pStyle w:val="ListParagraph"/>
+        <w:numPr>
+          <w:ilvl w:val="0"/>
+          <w:numId w:val="1"/>
+        </w:numPr>
+      </w:pPr>
+      <w:r>
+        <w:t>Language- Correct grammar vocabulary without spelling mistakes.</w:t>
+      </w:r>
+    </w:p>
+    <w:p/>
+    <w:p>
+      <w:r>
+        <w:t xml:space="preserve">To start with life in my Country now and then has drastically changed. India which is a country of biggest culture has grown economically and once called the country of snake charmers. India was a country which was colonized by British in our yester years. Now is independent and is making progress with literate </w:t>
+      </w:r>
+      <w:r>
+        <w:t xml:space="preserve">and </w:t>
+      </w:r>
+      <w:r>
+        <w:t xml:space="preserve">young people. </w:t>
+      </w:r>
+    </w:p>
+    <w:p>
+      <w:r>
+        <w:t xml:space="preserve">To start with technology which I would like to talk about which not only my country perhaps every other country has made progress in. Gone are the days when there was no electricity and kids studying under the street light. Today </w:t>
+      </w:r>
+      <w:r>
+        <w:t xml:space="preserve">every </w:t>
+      </w:r>
+      <w:r>
+        <w:t xml:space="preserve">country has made lot of progress in </w:t>
+      </w:r>
+      <w:r>
+        <w:t xml:space="preserve">technology having more than 40% of youngsters using technology and social media to understand the good and bad about the country. Good roads, Smart Cities, No bullock carts any more in the cities. </w:t>
+      </w:r>
+    </w:p>
+    <w:p>
+      <w:r>
+        <w:t xml:space="preserve">Country is made by people. People have changed. Where there was inequality, </w:t>
+      </w:r>
+      <w:proofErr w:type="spellStart"/>
+      <w:r>
+        <w:t>casteism</w:t>
+      </w:r>
+      <w:proofErr w:type="spellEnd"/>
+      <w:r>
+        <w:t xml:space="preserve"> and dowry. Today it is gradually been taken </w:t>
+      </w:r>
+      <w:r>
+        <w:t xml:space="preserve">away </w:t>
+      </w:r>
+      <w:r>
+        <w:t>from our lives. People have started talking on topics which once were a taboo. Youngsters once who stood in queues when there was a job vacancy</w:t>
+      </w:r>
+      <w:r>
+        <w:t>,</w:t>
+      </w:r>
+      <w:r>
+        <w:t xml:space="preserve"> are now building software’s and have become entrepreneurs and have million dollar start-up’s. </w:t>
+      </w:r>
+    </w:p>
+    <w:p>
+      <w:r>
+        <w:t xml:space="preserve">One more topic I would like to touch upon is the politics, gone are the days when we were ruled by Kings, </w:t>
+      </w:r>
+      <w:proofErr w:type="spellStart"/>
+      <w:r>
+        <w:t>Nizam’s</w:t>
+      </w:r>
+      <w:proofErr w:type="spellEnd"/>
+      <w:r>
+        <w:t xml:space="preserve"> or Congress man. People have started thinking about new </w:t>
+      </w:r>
+      <w:proofErr w:type="gramStart"/>
+      <w:r>
+        <w:t>parties ,</w:t>
+      </w:r>
+      <w:proofErr w:type="gramEnd"/>
+      <w:r>
+        <w:t xml:space="preserve"> new people, young people, less corrupt people. All in all our country is changing. The mindset is changing. </w:t>
+      </w:r>
+    </w:p>
+    <w:p>
+      <w:r>
+        <w:t xml:space="preserve">To conclude with we are still struggling to make our country a better place to live. </w:t>
+      </w:r>
+      <w:proofErr w:type="gramStart"/>
+      <w:r>
+        <w:t>Without corruption, rapes and more education to people and less hungry people at the end of the day.</w:t>
+      </w:r>
+      <w:proofErr w:type="gramEnd"/>
+    </w:p>
+    <w:p/>
+    <w:p>
+      <w:r>
+        <w:t xml:space="preserve">02 June 2016 </w:t>
+      </w:r>
+    </w:p>
+    <w:p>
+      <w:r>
+        <w:t>Parts of an Essay</w:t>
+      </w:r>
+    </w:p>
+    <w:p>
+      <w:pPr>
+        <w:pStyle w:val="ListParagraph"/>
+        <w:numPr>
+          <w:ilvl w:val="0"/>
+          <w:numId w:val="2"/>
+        </w:numPr>
+      </w:pPr>
+      <w:r>
+        <w:t>Title – Repeat the essay topic</w:t>
+      </w:r>
+    </w:p>
+    <w:p>
+      <w:pPr>
+        <w:pStyle w:val="ListParagraph"/>
+        <w:numPr>
+          <w:ilvl w:val="0"/>
+          <w:numId w:val="2"/>
+        </w:numPr>
+      </w:pPr>
+      <w:r>
+        <w:t>Introduction (Which should include little background of the topic and thesis what you are going to write about the topic)</w:t>
+      </w:r>
+    </w:p>
+    <w:p>
+      <w:pPr>
+        <w:pStyle w:val="ListParagraph"/>
+        <w:numPr>
+          <w:ilvl w:val="0"/>
+          <w:numId w:val="2"/>
+        </w:numPr>
+      </w:pPr>
+      <w:r>
+        <w:lastRenderedPageBreak/>
+        <w:t>Paragraph 1 (Discuss with a main point (Paragraph leader) and give evidences about the main point(paragraph body)</w:t>
+      </w:r>
+    </w:p>
+    <w:p>
+      <w:pPr>
+        <w:pStyle w:val="ListParagraph"/>
+        <w:numPr>
+          <w:ilvl w:val="0"/>
+          <w:numId w:val="2"/>
+        </w:numPr>
+      </w:pPr>
+      <w:r>
+        <w:t>Write more paragraphs (on different main points)</w:t>
+      </w:r>
+    </w:p>
+    <w:p>
+      <w:pPr>
+        <w:pStyle w:val="ListParagraph"/>
+        <w:numPr>
+          <w:ilvl w:val="0"/>
+          <w:numId w:val="2"/>
+        </w:numPr>
+      </w:pPr>
+      <w:r>
+        <w:t>Conclusion(Give the summary and conclude with your opinions/recommendations or solutions)</w:t>
+      </w:r>
+    </w:p>
+    <w:p>
       <w:bookmarkStart w:id="0" w:name="_GoBack"/>
       <w:bookmarkEnd w:id="0"/>
     </w:p>
-    <w:p/>
-    <w:p/>
     <w:sectPr>
       <w:pgSz w:w="12240" w:h="15840"/>
       <w:pgMar w:top="1440" w:right="1440" w:bottom="1440" w:left="1440" w:header="720" w:footer="720" w:gutter="0"/>
@@ -380,6 +609,195 @@
     </w:sectPr>
   </w:body>
 </w:document>
+</file>
+
+<file path=word/numbering.xml><?xml version="1.0" encoding="utf-8"?>
+<w:numbering xmlns:wpc="http://schemas.microsoft.com/office/word/2010/wordprocessingCanvas" xmlns:mc="http://schemas.openxmlformats.org/markup-compatibility/2006" xmlns:o="urn:schemas-microsoft-com:office:office" xmlns:r="http://schemas.openxmlformats.org/officeDocument/2006/relationships" xmlns:m="http://schemas.openxmlformats.org/officeDocument/2006/math" xmlns:v="urn:schemas-microsoft-com:vml" xmlns:wp14="http://schemas.microsoft.com/office/word/2010/wordprocessingDrawing" xmlns:wp="http://schemas.openxmlformats.org/drawingml/2006/wordprocessingDrawing" xmlns:w10="urn:schemas-microsoft-com:office:word" xmlns:w="http://schemas.openxmlformats.org/wordprocessingml/2006/main" xmlns:w14="http://schemas.microsoft.com/office/word/2010/wordml" xmlns:wpg="http://schemas.microsoft.com/office/word/2010/wordprocessingGroup" xmlns:wpi="http://schemas.microsoft.com/office/word/2010/wordprocessingInk" xmlns:wne="http://schemas.microsoft.com/office/word/2006/wordml" xmlns:wps="http://schemas.microsoft.com/office/word/2010/wordprocessingShape" mc:Ignorable="w14 wp14">
+  <w:abstractNum w:abstractNumId="0">
+    <w:nsid w:val="41CA2B07"/>
+    <w:multiLevelType w:val="hybridMultilevel"/>
+    <w:tmpl w:val="A7D2943A"/>
+    <w:lvl w:ilvl="0" w:tplc="04090011">
+      <w:start w:val="1"/>
+      <w:numFmt w:val="decimal"/>
+      <w:lvlText w:val="%1)"/>
+      <w:lvlJc w:val="left"/>
+      <w:pPr>
+        <w:ind w:left="720" w:hanging="360"/>
+      </w:pPr>
+      <w:rPr>
+        <w:rFonts w:hint="default"/>
+      </w:rPr>
+    </w:lvl>
+    <w:lvl w:ilvl="1" w:tplc="04090019" w:tentative="1">
+      <w:start w:val="1"/>
+      <w:numFmt w:val="lowerLetter"/>
+      <w:lvlText w:val="%2."/>
+      <w:lvlJc w:val="left"/>
+      <w:pPr>
+        <w:ind w:left="1440" w:hanging="360"/>
+      </w:pPr>
+    </w:lvl>
+    <w:lvl w:ilvl="2" w:tplc="0409001B" w:tentative="1">
+      <w:start w:val="1"/>
+      <w:numFmt w:val="lowerRoman"/>
+      <w:lvlText w:val="%3."/>
+      <w:lvlJc w:val="right"/>
+      <w:pPr>
+        <w:ind w:left="2160" w:hanging="180"/>
+      </w:pPr>
+    </w:lvl>
+    <w:lvl w:ilvl="3" w:tplc="0409000F" w:tentative="1">
+      <w:start w:val="1"/>
+      <w:numFmt w:val="decimal"/>
+      <w:lvlText w:val="%4."/>
+      <w:lvlJc w:val="left"/>
+      <w:pPr>
+        <w:ind w:left="2880" w:hanging="360"/>
+      </w:pPr>
+    </w:lvl>
+    <w:lvl w:ilvl="4" w:tplc="04090019" w:tentative="1">
+      <w:start w:val="1"/>
+      <w:numFmt w:val="lowerLetter"/>
+      <w:lvlText w:val="%5."/>
+      <w:lvlJc w:val="left"/>
+      <w:pPr>
+        <w:ind w:left="3600" w:hanging="360"/>
+      </w:pPr>
+    </w:lvl>
+    <w:lvl w:ilvl="5" w:tplc="0409001B" w:tentative="1">
+      <w:start w:val="1"/>
+      <w:numFmt w:val="lowerRoman"/>
+      <w:lvlText w:val="%6."/>
+      <w:lvlJc w:val="right"/>
+      <w:pPr>
+        <w:ind w:left="4320" w:hanging="180"/>
+      </w:pPr>
+    </w:lvl>
+    <w:lvl w:ilvl="6" w:tplc="0409000F" w:tentative="1">
+      <w:start w:val="1"/>
+      <w:numFmt w:val="decimal"/>
+      <w:lvlText w:val="%7."/>
+      <w:lvlJc w:val="left"/>
+      <w:pPr>
+        <w:ind w:left="5040" w:hanging="360"/>
+      </w:pPr>
+    </w:lvl>
+    <w:lvl w:ilvl="7" w:tplc="04090019" w:tentative="1">
+      <w:start w:val="1"/>
+      <w:numFmt w:val="lowerLetter"/>
+      <w:lvlText w:val="%8."/>
+      <w:lvlJc w:val="left"/>
+      <w:pPr>
+        <w:ind w:left="5760" w:hanging="360"/>
+      </w:pPr>
+    </w:lvl>
+    <w:lvl w:ilvl="8" w:tplc="0409001B" w:tentative="1">
+      <w:start w:val="1"/>
+      <w:numFmt w:val="lowerRoman"/>
+      <w:lvlText w:val="%9."/>
+      <w:lvlJc w:val="right"/>
+      <w:pPr>
+        <w:ind w:left="6480" w:hanging="180"/>
+      </w:pPr>
+    </w:lvl>
+  </w:abstractNum>
+  <w:abstractNum w:abstractNumId="1">
+    <w:nsid w:val="4D8E10C2"/>
+    <w:multiLevelType w:val="hybridMultilevel"/>
+    <w:tmpl w:val="3D8C748C"/>
+    <w:lvl w:ilvl="0" w:tplc="04090011">
+      <w:start w:val="1"/>
+      <w:numFmt w:val="decimal"/>
+      <w:lvlText w:val="%1)"/>
+      <w:lvlJc w:val="left"/>
+      <w:pPr>
+        <w:ind w:left="720" w:hanging="360"/>
+      </w:pPr>
+      <w:rPr>
+        <w:rFonts w:hint="default"/>
+      </w:rPr>
+    </w:lvl>
+    <w:lvl w:ilvl="1" w:tplc="04090019" w:tentative="1">
+      <w:start w:val="1"/>
+      <w:numFmt w:val="lowerLetter"/>
+      <w:lvlText w:val="%2."/>
+      <w:lvlJc w:val="left"/>
+      <w:pPr>
+        <w:ind w:left="1440" w:hanging="360"/>
+      </w:pPr>
+    </w:lvl>
+    <w:lvl w:ilvl="2" w:tplc="0409001B" w:tentative="1">
+      <w:start w:val="1"/>
+      <w:numFmt w:val="lowerRoman"/>
+      <w:lvlText w:val="%3."/>
+      <w:lvlJc w:val="right"/>
+      <w:pPr>
+        <w:ind w:left="2160" w:hanging="180"/>
+      </w:pPr>
+    </w:lvl>
+    <w:lvl w:ilvl="3" w:tplc="0409000F" w:tentative="1">
+      <w:start w:val="1"/>
+      <w:numFmt w:val="decimal"/>
+      <w:lvlText w:val="%4."/>
+      <w:lvlJc w:val="left"/>
+      <w:pPr>
+        <w:ind w:left="2880" w:hanging="360"/>
+      </w:pPr>
+    </w:lvl>
+    <w:lvl w:ilvl="4" w:tplc="04090019" w:tentative="1">
+      <w:start w:val="1"/>
+      <w:numFmt w:val="lowerLetter"/>
+      <w:lvlText w:val="%5."/>
+      <w:lvlJc w:val="left"/>
+      <w:pPr>
+        <w:ind w:left="3600" w:hanging="360"/>
+      </w:pPr>
+    </w:lvl>
+    <w:lvl w:ilvl="5" w:tplc="0409001B" w:tentative="1">
+      <w:start w:val="1"/>
+      <w:numFmt w:val="lowerRoman"/>
+      <w:lvlText w:val="%6."/>
+      <w:lvlJc w:val="right"/>
+      <w:pPr>
+        <w:ind w:left="4320" w:hanging="180"/>
+      </w:pPr>
+    </w:lvl>
+    <w:lvl w:ilvl="6" w:tplc="0409000F" w:tentative="1">
+      <w:start w:val="1"/>
+      <w:numFmt w:val="decimal"/>
+      <w:lvlText w:val="%7."/>
+      <w:lvlJc w:val="left"/>
+      <w:pPr>
+        <w:ind w:left="5040" w:hanging="360"/>
+      </w:pPr>
+    </w:lvl>
+    <w:lvl w:ilvl="7" w:tplc="04090019" w:tentative="1">
+      <w:start w:val="1"/>
+      <w:numFmt w:val="lowerLetter"/>
+      <w:lvlText w:val="%8."/>
+      <w:lvlJc w:val="left"/>
+      <w:pPr>
+        <w:ind w:left="5760" w:hanging="360"/>
+      </w:pPr>
+    </w:lvl>
+    <w:lvl w:ilvl="8" w:tplc="0409001B" w:tentative="1">
+      <w:start w:val="1"/>
+      <w:numFmt w:val="lowerRoman"/>
+      <w:lvlText w:val="%9."/>
+      <w:lvlJc w:val="right"/>
+      <w:pPr>
+        <w:ind w:left="6480" w:hanging="180"/>
+      </w:pPr>
+    </w:lvl>
+  </w:abstractNum>
+  <w:num w:numId="1">
+    <w:abstractNumId w:val="1"/>
+  </w:num>
+  <w:num w:numId="2">
+    <w:abstractNumId w:val="0"/>
+  </w:num>
+</w:numbering>
 </file>
 
 <file path=word/styles.xml><?xml version="1.0" encoding="utf-8"?>
@@ -569,6 +987,17 @@
     <w:semiHidden/>
     <w:unhideWhenUsed/>
   </w:style>
+  <w:style w:type="paragraph" w:styleId="ListParagraph">
+    <w:name w:val="List Paragraph"/>
+    <w:basedOn w:val="Normal"/>
+    <w:uiPriority w:val="34"/>
+    <w:qFormat/>
+    <w:rsid w:val="00A94E75"/>
+    <w:pPr>
+      <w:ind w:left="720"/>
+      <w:contextualSpacing/>
+    </w:pPr>
+  </w:style>
 </w:styles>
 </file>
 
@@ -758,6 +1187,17 @@
     <w:uiPriority w:val="99"/>
     <w:semiHidden/>
     <w:unhideWhenUsed/>
+  </w:style>
+  <w:style w:type="paragraph" w:styleId="ListParagraph">
+    <w:name w:val="List Paragraph"/>
+    <w:basedOn w:val="Normal"/>
+    <w:uiPriority w:val="34"/>
+    <w:qFormat/>
+    <w:rsid w:val="00A94E75"/>
+    <w:pPr>
+      <w:ind w:left="720"/>
+      <w:contextualSpacing/>
+    </w:pPr>
   </w:style>
 </w:styles>
 </file>
